--- a/finalsubmission.docx
+++ b/finalsubmission.docx
@@ -187,256 +187,414 @@
         <w:rPr>
           <w:shd w:val="clear" w:color="auto" w:fill="FFFFFF"/>
         </w:rPr>
-        <w:t>M</w:t>
-      </w:r>
-      <w:r>
+        <w:t>Mapping from team members to roles/subsystems.</w:t>
+      </w:r>
+    </w:p>
+    <w:p>
+      <w:pPr>
+        <w:pStyle w:val="Heading3"/>
+      </w:pPr>
+      <w:r>
+        <w:t>Team 1</w:t>
+      </w:r>
+    </w:p>
+    <w:p>
+      <w:pPr>
+        <w:pStyle w:val="ListParagraph"/>
+        <w:numPr>
+          <w:ilvl w:val="0"/>
+          <w:numId w:val="4"/>
+        </w:numPr>
+      </w:pPr>
+      <w:proofErr w:type="spellStart"/>
+      <w:r>
+        <w:t>Arun</w:t>
+      </w:r>
+      <w:proofErr w:type="spellEnd"/>
+      <w:r>
+        <w:t xml:space="preserve"> </w:t>
+      </w:r>
+      <w:proofErr w:type="spellStart"/>
+      <w:r>
+        <w:t>Venu</w:t>
+      </w:r>
+      <w:proofErr w:type="spellEnd"/>
+    </w:p>
+    <w:p>
+      <w:pPr>
+        <w:pStyle w:val="ListParagraph"/>
+        <w:numPr>
+          <w:ilvl w:val="0"/>
+          <w:numId w:val="4"/>
+        </w:numPr>
+      </w:pPr>
+      <w:r>
+        <w:t xml:space="preserve">Om Sai Krishna </w:t>
+      </w:r>
+      <w:proofErr w:type="spellStart"/>
+      <w:r>
+        <w:t>Sarnala</w:t>
+      </w:r>
+      <w:proofErr w:type="spellEnd"/>
+    </w:p>
+    <w:p>
+      <w:pPr>
+        <w:pStyle w:val="ListParagraph"/>
+        <w:numPr>
+          <w:ilvl w:val="0"/>
+          <w:numId w:val="4"/>
+        </w:numPr>
+      </w:pPr>
+      <w:proofErr w:type="spellStart"/>
+      <w:r>
+        <w:t>Tarun</w:t>
+      </w:r>
+      <w:proofErr w:type="spellEnd"/>
+      <w:r>
+        <w:t xml:space="preserve"> </w:t>
+      </w:r>
+      <w:proofErr w:type="spellStart"/>
+      <w:r>
+        <w:t>Sampat</w:t>
+      </w:r>
+      <w:proofErr w:type="spellEnd"/>
+    </w:p>
+    <w:p>
+      <w:pPr>
+        <w:pStyle w:val="ListParagraph"/>
+        <w:numPr>
+          <w:ilvl w:val="0"/>
+          <w:numId w:val="4"/>
+        </w:numPr>
+      </w:pPr>
+      <w:proofErr w:type="spellStart"/>
+      <w:r>
+        <w:t>Seonghee</w:t>
+      </w:r>
+      <w:proofErr w:type="spellEnd"/>
+      <w:r>
+        <w:t xml:space="preserve"> Han</w:t>
+      </w:r>
+    </w:p>
+    <w:p>
+      <w:pPr>
+        <w:pStyle w:val="Heading3"/>
+      </w:pPr>
+      <w:r>
+        <w:t>Team 2</w:t>
+      </w:r>
+    </w:p>
+    <w:p>
+      <w:pPr>
+        <w:pStyle w:val="ListParagraph"/>
+        <w:numPr>
+          <w:ilvl w:val="0"/>
+          <w:numId w:val="5"/>
+        </w:numPr>
+      </w:pPr>
+      <w:proofErr w:type="spellStart"/>
+      <w:r>
+        <w:t>Martynas</w:t>
+      </w:r>
+      <w:proofErr w:type="spellEnd"/>
+      <w:r>
+        <w:t xml:space="preserve"> </w:t>
+      </w:r>
+      <w:proofErr w:type="spellStart"/>
+      <w:r>
+        <w:t>Greičius</w:t>
+      </w:r>
+      <w:proofErr w:type="spellEnd"/>
+      <w:r>
+        <w:t xml:space="preserve"> </w:t>
+      </w:r>
+    </w:p>
+    <w:p>
+      <w:pPr>
+        <w:pStyle w:val="ListParagraph"/>
+        <w:numPr>
+          <w:ilvl w:val="0"/>
+          <w:numId w:val="5"/>
+        </w:numPr>
+      </w:pPr>
+      <w:proofErr w:type="spellStart"/>
+      <w:r>
+        <w:t>Gintarė</w:t>
+      </w:r>
+      <w:proofErr w:type="spellEnd"/>
+      <w:r>
+        <w:t xml:space="preserve"> </w:t>
+      </w:r>
+      <w:proofErr w:type="spellStart"/>
+      <w:r>
+        <w:t>Statkutė</w:t>
+      </w:r>
+      <w:proofErr w:type="spellEnd"/>
+    </w:p>
+    <w:p>
+      <w:pPr>
+        <w:pStyle w:val="Heading3"/>
+      </w:pPr>
+      <w:r>
+        <w:t>Team 3</w:t>
+      </w:r>
+    </w:p>
+    <w:p>
+      <w:pPr>
+        <w:pStyle w:val="ListParagraph"/>
+        <w:numPr>
+          <w:ilvl w:val="0"/>
+          <w:numId w:val="6"/>
+        </w:numPr>
+      </w:pPr>
+      <w:r>
+        <w:t>Anant Kapoor</w:t>
+      </w:r>
+    </w:p>
+    <w:p>
+      <w:pPr>
+        <w:pStyle w:val="ListParagraph"/>
+        <w:numPr>
+          <w:ilvl w:val="0"/>
+          <w:numId w:val="6"/>
+        </w:numPr>
+      </w:pPr>
+      <w:r>
+        <w:t xml:space="preserve">Hitesh </w:t>
+      </w:r>
+      <w:proofErr w:type="spellStart"/>
+      <w:r>
+        <w:t>Verma</w:t>
+      </w:r>
+      <w:proofErr w:type="spellEnd"/>
+    </w:p>
+    <w:p>
+      <w:pPr>
+        <w:pStyle w:val="ListParagraph"/>
+        <w:numPr>
+          <w:ilvl w:val="0"/>
+          <w:numId w:val="6"/>
+        </w:numPr>
+      </w:pPr>
+      <w:r>
+        <w:t xml:space="preserve">Will </w:t>
+      </w:r>
+      <w:proofErr w:type="spellStart"/>
+      <w:r>
+        <w:t>Tetlow</w:t>
+      </w:r>
+      <w:proofErr w:type="spellEnd"/>
+    </w:p>
+    <w:p>
+      <w:pPr>
+        <w:pStyle w:val="Heading2"/>
+      </w:pPr>
+      <w:r>
+        <w:t xml:space="preserve">Git repository </w:t>
+      </w:r>
+    </w:p>
+    <w:p>
+      <w:pPr>
+        <w:pStyle w:val="ListParagraph"/>
+        <w:numPr>
+          <w:ilvl w:val="0"/>
+          <w:numId w:val="7"/>
+        </w:numPr>
+      </w:pPr>
+      <w:hyperlink r:id="rId5" w:history="1">
+        <w:r>
+          <w:rPr>
+            <w:rStyle w:val="Hyperlink"/>
+          </w:rPr>
+          <w:t>https://git.cs.bham.ac.uk/akk796/warehouse-assignment</w:t>
+        </w:r>
+      </w:hyperlink>
+    </w:p>
+    <w:p>
+      <w:pPr>
+        <w:pStyle w:val="ListParagraph"/>
+        <w:numPr>
+          <w:ilvl w:val="1"/>
+          <w:numId w:val="7"/>
+        </w:numPr>
+      </w:pPr>
+      <w:r>
+        <w:t>This repo contains:</w:t>
+      </w:r>
+    </w:p>
+    <w:p>
+      <w:pPr>
+        <w:pStyle w:val="ListParagraph"/>
+        <w:numPr>
+          <w:ilvl w:val="2"/>
+          <w:numId w:val="7"/>
+        </w:numPr>
+      </w:pPr>
+      <w:r>
+        <w:t>Final code</w:t>
+      </w:r>
+    </w:p>
+    <w:p>
+      <w:pPr>
+        <w:pStyle w:val="ListParagraph"/>
+        <w:numPr>
+          <w:ilvl w:val="2"/>
+          <w:numId w:val="7"/>
+        </w:numPr>
+      </w:pPr>
+      <w:r>
+        <w:t>Tests for the final solution to pass</w:t>
+      </w:r>
+    </w:p>
+    <w:p>
+      <w:pPr>
+        <w:pStyle w:val="ListParagraph"/>
+        <w:numPr>
+          <w:ilvl w:val="2"/>
+          <w:numId w:val="7"/>
+        </w:numPr>
+      </w:pPr>
+      <w:r>
+        <w:t>Additional files that should be used to aid marking:</w:t>
+      </w:r>
+    </w:p>
+    <w:p>
+      <w:pPr>
+        <w:pStyle w:val="ListParagraph"/>
+        <w:numPr>
+          <w:ilvl w:val="3"/>
+          <w:numId w:val="7"/>
+        </w:numPr>
+      </w:pPr>
+      <w:r>
+        <w:t>README.md</w:t>
+      </w:r>
+    </w:p>
+    <w:p>
+      <w:pPr>
+        <w:pStyle w:val="ListParagraph"/>
+        <w:numPr>
+          <w:ilvl w:val="3"/>
+          <w:numId w:val="7"/>
+        </w:numPr>
+      </w:pPr>
+      <w:r>
+        <w:t>REPORT.md</w:t>
+      </w:r>
+    </w:p>
+    <w:p>
+      <w:pPr>
+        <w:pStyle w:val="ListParagraph"/>
+        <w:numPr>
+          <w:ilvl w:val="3"/>
+          <w:numId w:val="7"/>
+        </w:numPr>
+      </w:pPr>
+      <w:r>
+        <w:t>CONTRIBUTIONS.md</w:t>
+      </w:r>
+    </w:p>
+    <w:p>
+      <w:pPr>
+        <w:pStyle w:val="Heading2"/>
+      </w:pPr>
+      <w:r>
+        <w:lastRenderedPageBreak/>
+        <w:t>For each PC-based subsystem, a suite of JUnit tests</w:t>
+      </w:r>
+    </w:p>
+    <w:p/>
+    <w:p>
+      <w:pPr>
+        <w:pStyle w:val="Heading2"/>
         <w:rPr>
           <w:shd w:val="clear" w:color="auto" w:fill="FFFFFF"/>
         </w:rPr>
-        <w:t>apping from team members to roles/subsystems.</w:t>
-      </w:r>
-    </w:p>
-    <w:p>
-      <w:pPr>
-        <w:pStyle w:val="Heading3"/>
-      </w:pPr>
-      <w:r>
-        <w:t>Team 1</w:t>
-      </w:r>
-    </w:p>
-    <w:p>
-      <w:pPr>
-        <w:pStyle w:val="ListParagraph"/>
-        <w:numPr>
-          <w:ilvl w:val="0"/>
-          <w:numId w:val="4"/>
-        </w:numPr>
-      </w:pPr>
-      <w:proofErr w:type="spellStart"/>
-      <w:r>
-        <w:t>Arun</w:t>
-      </w:r>
-      <w:proofErr w:type="spellEnd"/>
-      <w:r>
-        <w:t xml:space="preserve"> </w:t>
-      </w:r>
-      <w:proofErr w:type="spellStart"/>
-      <w:r>
-        <w:t>Venu</w:t>
-      </w:r>
-      <w:proofErr w:type="spellEnd"/>
-    </w:p>
-    <w:p>
-      <w:pPr>
-        <w:pStyle w:val="ListParagraph"/>
-        <w:numPr>
-          <w:ilvl w:val="0"/>
-          <w:numId w:val="4"/>
-        </w:numPr>
-      </w:pPr>
-      <w:r>
-        <w:t xml:space="preserve">Om Sai Krishna </w:t>
-      </w:r>
-      <w:proofErr w:type="spellStart"/>
-      <w:r>
-        <w:t>Sarnala</w:t>
-      </w:r>
-      <w:proofErr w:type="spellEnd"/>
-    </w:p>
-    <w:p>
-      <w:pPr>
-        <w:pStyle w:val="ListParagraph"/>
-        <w:numPr>
-          <w:ilvl w:val="0"/>
-          <w:numId w:val="4"/>
-        </w:numPr>
-      </w:pPr>
-      <w:proofErr w:type="spellStart"/>
-      <w:r>
-        <w:t>Tarun</w:t>
-      </w:r>
-      <w:proofErr w:type="spellEnd"/>
-      <w:r>
-        <w:t xml:space="preserve"> </w:t>
-      </w:r>
-      <w:proofErr w:type="spellStart"/>
-      <w:r>
-        <w:t>Sampat</w:t>
-      </w:r>
-      <w:proofErr w:type="spellEnd"/>
-    </w:p>
-    <w:p>
-      <w:pPr>
-        <w:pStyle w:val="ListParagraph"/>
-        <w:numPr>
-          <w:ilvl w:val="0"/>
-          <w:numId w:val="4"/>
-        </w:numPr>
-      </w:pPr>
-      <w:proofErr w:type="spellStart"/>
-      <w:r>
-        <w:t>Seonghee</w:t>
-      </w:r>
-      <w:proofErr w:type="spellEnd"/>
-      <w:r>
-        <w:t xml:space="preserve"> Han</w:t>
-      </w:r>
-    </w:p>
-    <w:p>
-      <w:pPr>
-        <w:pStyle w:val="Heading3"/>
-      </w:pPr>
-      <w:r>
-        <w:t>Team 2</w:t>
-      </w:r>
-    </w:p>
-    <w:p>
-      <w:pPr>
-        <w:pStyle w:val="ListParagraph"/>
-        <w:numPr>
-          <w:ilvl w:val="0"/>
-          <w:numId w:val="5"/>
-        </w:numPr>
-      </w:pPr>
-      <w:proofErr w:type="spellStart"/>
-      <w:r>
-        <w:t>Martynas</w:t>
-      </w:r>
-      <w:proofErr w:type="spellEnd"/>
-      <w:r>
-        <w:t xml:space="preserve"> </w:t>
-      </w:r>
-      <w:proofErr w:type="spellStart"/>
-      <w:r>
-        <w:t>Greičius</w:t>
-      </w:r>
-      <w:proofErr w:type="spellEnd"/>
-      <w:r>
-        <w:t xml:space="preserve"> </w:t>
-      </w:r>
-    </w:p>
-    <w:p>
-      <w:pPr>
-        <w:pStyle w:val="ListParagraph"/>
-        <w:numPr>
-          <w:ilvl w:val="0"/>
-          <w:numId w:val="5"/>
-        </w:numPr>
-      </w:pPr>
-      <w:proofErr w:type="spellStart"/>
-      <w:r>
-        <w:t>Gintarė</w:t>
-      </w:r>
-      <w:proofErr w:type="spellEnd"/>
-      <w:r>
-        <w:t xml:space="preserve"> </w:t>
-      </w:r>
-      <w:proofErr w:type="spellStart"/>
-      <w:r>
-        <w:t>Statkutė</w:t>
-      </w:r>
-      <w:proofErr w:type="spellEnd"/>
-    </w:p>
-    <w:p>
-      <w:pPr>
-        <w:pStyle w:val="Heading3"/>
-      </w:pPr>
-      <w:r>
-        <w:t>Team 3</w:t>
-      </w:r>
-    </w:p>
-    <w:p>
-      <w:pPr>
-        <w:pStyle w:val="ListParagraph"/>
-        <w:numPr>
-          <w:ilvl w:val="0"/>
-          <w:numId w:val="6"/>
-        </w:numPr>
-      </w:pPr>
-      <w:r>
-        <w:t>Anant Kapoor</w:t>
-      </w:r>
-    </w:p>
-    <w:p>
-      <w:pPr>
-        <w:pStyle w:val="ListParagraph"/>
-        <w:numPr>
-          <w:ilvl w:val="0"/>
-          <w:numId w:val="6"/>
-        </w:numPr>
-      </w:pPr>
-      <w:r>
-        <w:t xml:space="preserve">Hitesh </w:t>
-      </w:r>
-      <w:proofErr w:type="spellStart"/>
-      <w:r>
-        <w:t>Verma</w:t>
-      </w:r>
-      <w:proofErr w:type="spellEnd"/>
-    </w:p>
-    <w:p>
-      <w:pPr>
-        <w:pStyle w:val="ListParagraph"/>
-        <w:numPr>
-          <w:ilvl w:val="0"/>
-          <w:numId w:val="6"/>
-        </w:numPr>
-      </w:pPr>
-      <w:r>
-        <w:t xml:space="preserve">Will </w:t>
-      </w:r>
-      <w:proofErr w:type="spellStart"/>
-      <w:r>
-        <w:t>Tetlow</w:t>
-      </w:r>
-      <w:proofErr w:type="spellEnd"/>
-    </w:p>
-    <w:p>
-      <w:pPr>
-        <w:pStyle w:val="Heading2"/>
-      </w:pPr>
-      <w:r>
-        <w:t xml:space="preserve">Git repository </w:t>
-      </w:r>
-    </w:p>
-    <w:p>
-      <w:pPr>
-        <w:pStyle w:val="ListParagraph"/>
-        <w:numPr>
-          <w:ilvl w:val="0"/>
-          <w:numId w:val="7"/>
-        </w:numPr>
-      </w:pPr>
-      <w:bookmarkStart w:id="0" w:name="_GoBack"/>
-      <w:bookmarkEnd w:id="0"/>
-      <w:r>
-        <w:t>https://git.cs.bham.ac.uk/akk796/warehouse-assignment</w:t>
-      </w:r>
-    </w:p>
-    <w:p>
-      <w:pPr>
-        <w:pStyle w:val="Heading2"/>
-      </w:pPr>
-      <w:r>
-        <w:t>For each PC-based subsystem, a suite of JUnit tests</w:t>
-      </w:r>
-    </w:p>
-    <w:p>
-      <w:pPr>
-        <w:pStyle w:val="Heading2"/>
       </w:pPr>
       <w:r>
         <w:rPr>
           <w:shd w:val="clear" w:color="auto" w:fill="FFFFFF"/>
         </w:rPr>
-        <w:t>L</w:t>
-      </w:r>
-      <w:r>
-        <w:rPr>
-          <w:shd w:val="clear" w:color="auto" w:fill="FFFFFF"/>
-        </w:rPr>
-        <w:t>ist of the classes to be executed to test the subsystems</w:t>
-      </w:r>
+        <w:t>List of the classes to be executed to test the subsystems</w:t>
+      </w:r>
+    </w:p>
+    <w:p>
+      <w:pPr>
+        <w:pStyle w:val="ListParagraph"/>
+        <w:numPr>
+          <w:ilvl w:val="0"/>
+          <w:numId w:val="8"/>
+        </w:numPr>
+      </w:pPr>
+      <w:proofErr w:type="spellStart"/>
+      <w:r>
+        <w:t>ItemSpecifications</w:t>
+      </w:r>
+      <w:proofErr w:type="spellEnd"/>
+    </w:p>
+    <w:p>
+      <w:pPr>
+        <w:pStyle w:val="ListParagraph"/>
+        <w:numPr>
+          <w:ilvl w:val="0"/>
+          <w:numId w:val="8"/>
+        </w:numPr>
+      </w:pPr>
+      <w:r>
+        <w:t>Task</w:t>
+      </w:r>
+    </w:p>
+    <w:p>
+      <w:pPr>
+        <w:pStyle w:val="ListParagraph"/>
+        <w:numPr>
+          <w:ilvl w:val="0"/>
+          <w:numId w:val="8"/>
+        </w:numPr>
+      </w:pPr>
+      <w:r>
+        <w:t>Jobs</w:t>
+      </w:r>
+    </w:p>
+    <w:p>
+      <w:pPr>
+        <w:pStyle w:val="ListParagraph"/>
+        <w:numPr>
+          <w:ilvl w:val="0"/>
+          <w:numId w:val="8"/>
+        </w:numPr>
+      </w:pPr>
+      <w:proofErr w:type="spellStart"/>
+      <w:r>
+        <w:t>PathFinder</w:t>
+      </w:r>
+      <w:proofErr w:type="spellEnd"/>
+    </w:p>
+    <w:p>
+      <w:pPr>
+        <w:pStyle w:val="ListParagraph"/>
+        <w:numPr>
+          <w:ilvl w:val="0"/>
+          <w:numId w:val="8"/>
+        </w:numPr>
+      </w:pPr>
+      <w:r>
+        <w:t>PathFinder2</w:t>
+      </w:r>
+    </w:p>
+    <w:p>
+      <w:pPr>
+        <w:pStyle w:val="ListParagraph"/>
+        <w:numPr>
+          <w:ilvl w:val="0"/>
+          <w:numId w:val="8"/>
+        </w:numPr>
+      </w:pPr>
+      <w:r>
+        <w:t>PathInfo</w:t>
+      </w:r>
+      <w:bookmarkStart w:id="0" w:name="_GoBack"/>
+      <w:bookmarkEnd w:id="0"/>
     </w:p>
     <w:sectPr>
       <w:pgSz w:w="11906" w:h="16838"/>
@@ -790,6 +948,119 @@
     </w:lvl>
   </w:abstractNum>
   <w:abstractNum w:abstractNumId="3" w15:restartNumberingAfterBreak="0">
+    <w:nsid w:val="450524E7"/>
+    <w:multiLevelType w:val="hybridMultilevel"/>
+    <w:tmpl w:val="F4FE3B74"/>
+    <w:lvl w:ilvl="0" w:tplc="08090001">
+      <w:start w:val="1"/>
+      <w:numFmt w:val="bullet"/>
+      <w:lvlText w:val=""/>
+      <w:lvlJc w:val="left"/>
+      <w:pPr>
+        <w:ind w:left="720" w:hanging="360"/>
+      </w:pPr>
+      <w:rPr>
+        <w:rFonts w:ascii="Symbol" w:hAnsi="Symbol" w:hint="default"/>
+      </w:rPr>
+    </w:lvl>
+    <w:lvl w:ilvl="1" w:tplc="08090003" w:tentative="1">
+      <w:start w:val="1"/>
+      <w:numFmt w:val="bullet"/>
+      <w:lvlText w:val="o"/>
+      <w:lvlJc w:val="left"/>
+      <w:pPr>
+        <w:ind w:left="1440" w:hanging="360"/>
+      </w:pPr>
+      <w:rPr>
+        <w:rFonts w:ascii="Courier New" w:hAnsi="Courier New" w:cs="Courier New" w:hint="default"/>
+      </w:rPr>
+    </w:lvl>
+    <w:lvl w:ilvl="2" w:tplc="08090005" w:tentative="1">
+      <w:start w:val="1"/>
+      <w:numFmt w:val="bullet"/>
+      <w:lvlText w:val=""/>
+      <w:lvlJc w:val="left"/>
+      <w:pPr>
+        <w:ind w:left="2160" w:hanging="360"/>
+      </w:pPr>
+      <w:rPr>
+        <w:rFonts w:ascii="Wingdings" w:hAnsi="Wingdings" w:hint="default"/>
+      </w:rPr>
+    </w:lvl>
+    <w:lvl w:ilvl="3" w:tplc="08090001" w:tentative="1">
+      <w:start w:val="1"/>
+      <w:numFmt w:val="bullet"/>
+      <w:lvlText w:val=""/>
+      <w:lvlJc w:val="left"/>
+      <w:pPr>
+        <w:ind w:left="2880" w:hanging="360"/>
+      </w:pPr>
+      <w:rPr>
+        <w:rFonts w:ascii="Symbol" w:hAnsi="Symbol" w:hint="default"/>
+      </w:rPr>
+    </w:lvl>
+    <w:lvl w:ilvl="4" w:tplc="08090003" w:tentative="1">
+      <w:start w:val="1"/>
+      <w:numFmt w:val="bullet"/>
+      <w:lvlText w:val="o"/>
+      <w:lvlJc w:val="left"/>
+      <w:pPr>
+        <w:ind w:left="3600" w:hanging="360"/>
+      </w:pPr>
+      <w:rPr>
+        <w:rFonts w:ascii="Courier New" w:hAnsi="Courier New" w:cs="Courier New" w:hint="default"/>
+      </w:rPr>
+    </w:lvl>
+    <w:lvl w:ilvl="5" w:tplc="08090005" w:tentative="1">
+      <w:start w:val="1"/>
+      <w:numFmt w:val="bullet"/>
+      <w:lvlText w:val=""/>
+      <w:lvlJc w:val="left"/>
+      <w:pPr>
+        <w:ind w:left="4320" w:hanging="360"/>
+      </w:pPr>
+      <w:rPr>
+        <w:rFonts w:ascii="Wingdings" w:hAnsi="Wingdings" w:hint="default"/>
+      </w:rPr>
+    </w:lvl>
+    <w:lvl w:ilvl="6" w:tplc="08090001" w:tentative="1">
+      <w:start w:val="1"/>
+      <w:numFmt w:val="bullet"/>
+      <w:lvlText w:val=""/>
+      <w:lvlJc w:val="left"/>
+      <w:pPr>
+        <w:ind w:left="5040" w:hanging="360"/>
+      </w:pPr>
+      <w:rPr>
+        <w:rFonts w:ascii="Symbol" w:hAnsi="Symbol" w:hint="default"/>
+      </w:rPr>
+    </w:lvl>
+    <w:lvl w:ilvl="7" w:tplc="08090003" w:tentative="1">
+      <w:start w:val="1"/>
+      <w:numFmt w:val="bullet"/>
+      <w:lvlText w:val="o"/>
+      <w:lvlJc w:val="left"/>
+      <w:pPr>
+        <w:ind w:left="5760" w:hanging="360"/>
+      </w:pPr>
+      <w:rPr>
+        <w:rFonts w:ascii="Courier New" w:hAnsi="Courier New" w:cs="Courier New" w:hint="default"/>
+      </w:rPr>
+    </w:lvl>
+    <w:lvl w:ilvl="8" w:tplc="08090005" w:tentative="1">
+      <w:start w:val="1"/>
+      <w:numFmt w:val="bullet"/>
+      <w:lvlText w:val=""/>
+      <w:lvlJc w:val="left"/>
+      <w:pPr>
+        <w:ind w:left="6480" w:hanging="360"/>
+      </w:pPr>
+      <w:rPr>
+        <w:rFonts w:ascii="Wingdings" w:hAnsi="Wingdings" w:hint="default"/>
+      </w:rPr>
+    </w:lvl>
+  </w:abstractNum>
+  <w:abstractNum w:abstractNumId="4" w15:restartNumberingAfterBreak="0">
     <w:nsid w:val="48E35E1D"/>
     <w:multiLevelType w:val="hybridMultilevel"/>
     <w:tmpl w:val="9232FEE0"/>
@@ -902,7 +1173,7 @@
       </w:rPr>
     </w:lvl>
   </w:abstractNum>
-  <w:abstractNum w:abstractNumId="4" w15:restartNumberingAfterBreak="0">
+  <w:abstractNum w:abstractNumId="5" w15:restartNumberingAfterBreak="0">
     <w:nsid w:val="6E811BBB"/>
     <w:multiLevelType w:val="hybridMultilevel"/>
     <w:tmpl w:val="1BB2C390"/>
@@ -1015,7 +1286,7 @@
       </w:rPr>
     </w:lvl>
   </w:abstractNum>
-  <w:abstractNum w:abstractNumId="5" w15:restartNumberingAfterBreak="0">
+  <w:abstractNum w:abstractNumId="6" w15:restartNumberingAfterBreak="0">
     <w:nsid w:val="720E5FA1"/>
     <w:multiLevelType w:val="hybridMultilevel"/>
     <w:tmpl w:val="D338A258"/>
@@ -1128,7 +1399,7 @@
       </w:rPr>
     </w:lvl>
   </w:abstractNum>
-  <w:abstractNum w:abstractNumId="6" w15:restartNumberingAfterBreak="0">
+  <w:abstractNum w:abstractNumId="7" w15:restartNumberingAfterBreak="0">
     <w:nsid w:val="7B8E52A5"/>
     <w:multiLevelType w:val="hybridMultilevel"/>
     <w:tmpl w:val="87845B28"/>
@@ -1144,7 +1415,7 @@
         <w:rFonts w:ascii="Symbol" w:hAnsi="Symbol" w:hint="default"/>
       </w:rPr>
     </w:lvl>
-    <w:lvl w:ilvl="1" w:tplc="08090003" w:tentative="1">
+    <w:lvl w:ilvl="1" w:tplc="08090003">
       <w:start w:val="1"/>
       <w:numFmt w:val="bullet"/>
       <w:lvlText w:val="o"/>
@@ -1156,7 +1427,7 @@
         <w:rFonts w:ascii="Courier New" w:hAnsi="Courier New" w:cs="Courier New" w:hint="default"/>
       </w:rPr>
     </w:lvl>
-    <w:lvl w:ilvl="2" w:tplc="08090005" w:tentative="1">
+    <w:lvl w:ilvl="2" w:tplc="08090005">
       <w:start w:val="1"/>
       <w:numFmt w:val="bullet"/>
       <w:lvlText w:val=""/>
@@ -1168,7 +1439,7 @@
         <w:rFonts w:ascii="Wingdings" w:hAnsi="Wingdings" w:hint="default"/>
       </w:rPr>
     </w:lvl>
-    <w:lvl w:ilvl="3" w:tplc="08090001" w:tentative="1">
+    <w:lvl w:ilvl="3" w:tplc="08090001">
       <w:start w:val="1"/>
       <w:numFmt w:val="bullet"/>
       <w:lvlText w:val=""/>
@@ -1242,25 +1513,28 @@
     </w:lvl>
   </w:abstractNum>
   <w:num w:numId="1">
-    <w:abstractNumId w:val="4"/>
+    <w:abstractNumId w:val="5"/>
   </w:num>
   <w:num w:numId="2">
     <w:abstractNumId w:val="2"/>
   </w:num>
   <w:num w:numId="3">
-    <w:abstractNumId w:val="3"/>
+    <w:abstractNumId w:val="4"/>
   </w:num>
   <w:num w:numId="4">
     <w:abstractNumId w:val="1"/>
   </w:num>
   <w:num w:numId="5">
-    <w:abstractNumId w:val="5"/>
+    <w:abstractNumId w:val="6"/>
   </w:num>
   <w:num w:numId="6">
     <w:abstractNumId w:val="0"/>
   </w:num>
   <w:num w:numId="7">
-    <w:abstractNumId w:val="6"/>
+    <w:abstractNumId w:val="7"/>
+  </w:num>
+  <w:num w:numId="8">
+    <w:abstractNumId w:val="3"/>
   </w:num>
 </w:numbering>
 </file>
@@ -1839,6 +2113,29 @@
       <w:contextualSpacing/>
     </w:pPr>
   </w:style>
+  <w:style w:type="character" w:styleId="Hyperlink">
+    <w:name w:val="Hyperlink"/>
+    <w:basedOn w:val="DefaultParagraphFont"/>
+    <w:uiPriority w:val="99"/>
+    <w:unhideWhenUsed/>
+    <w:rsid w:val="004A5B85"/>
+    <w:rPr>
+      <w:color w:val="0563C1" w:themeColor="hyperlink"/>
+      <w:u w:val="single"/>
+    </w:rPr>
+  </w:style>
+  <w:style w:type="character" w:styleId="UnresolvedMention">
+    <w:name w:val="Unresolved Mention"/>
+    <w:basedOn w:val="DefaultParagraphFont"/>
+    <w:uiPriority w:val="99"/>
+    <w:semiHidden/>
+    <w:unhideWhenUsed/>
+    <w:rsid w:val="004A5B85"/>
+    <w:rPr>
+      <w:color w:val="808080"/>
+      <w:shd w:val="clear" w:color="auto" w:fill="E6E6E6"/>
+    </w:rPr>
+  </w:style>
 </w:styles>
 </file>
 
